--- a/src/test/resources/sample2.docx
+++ b/src/test/resources/sample2.docx
@@ -3,6 +3,8 @@
 <w:document xmlns:wpc="http://schemas.microsoft.com/office/word/2010/wordprocessingCanvas" xmlns:cx="http://schemas.microsoft.com/office/drawing/2014/chartex" xmlns:cx1="http://schemas.microsoft.com/office/drawing/2015/9/8/chartex" xmlns:cx2="http://schemas.microsoft.com/office/drawing/2015/10/21/chartex" xmlns:cx3="http://schemas.microsoft.com/office/drawing/2016/5/9/chartex" xmlns:cx4="http://schemas.microsoft.com/office/drawing/2016/5/10/chartex" xmlns:cx5="http://schemas.microsoft.com/office/drawing/2016/5/11/chartex" xmlns:cx6="http://schemas.microsoft.com/office/drawing/2016/5/12/chartex" xmlns:cx7="http://schemas.microsoft.com/office/drawing/2016/5/13/chartex" xmlns:cx8="http://schemas.microsoft.com/office/drawing/2016/5/14/chartex" xmlns:mc="http://schemas.openxmlformats.org/markup-compatibility/2006" xmlns:aink="http://schemas.microsoft.com/office/drawing/2016/ink" xmlns:am3d="http://schemas.microsoft.com/office/drawing/2017/model3d" xmlns:o="urn:schemas-microsoft-com:office:office" xmlns:r="http://schemas.openxmlformats.org/officeDocument/2006/relationships" xmlns:m="http://schemas.openxmlformats.org/officeDocument/2006/math" xmlns:v="urn:schemas-microsoft-com:vml" xmlns:wp14="http://schemas.microsoft.com/office/word/2010/wordprocessingDrawing" xmlns:wp="http://schemas.openxmlformats.org/drawingml/2006/wordprocessingDrawing" xmlns:w10="urn:schemas-microsoft-com:office:word" xmlns:w="http://schemas.openxmlformats.org/wordprocessingml/2006/main" xmlns:w14="http://schemas.microsoft.com/office/word/2010/wordml" xmlns:w15="http://schemas.microsoft.com/office/word/2012/wordml" xmlns:w16cid="http://schemas.microsoft.com/office/word/2016/wordml/cid" xmlns:w16se="http://schemas.microsoft.com/office/word/2015/wordml/symex" xmlns:wpg="http://schemas.microsoft.com/office/word/2010/wordprocessingGroup" xmlns:wpi="http://schemas.microsoft.com/office/word/2010/wordprocessingInk" xmlns:wne="http://schemas.microsoft.com/office/word/2006/wordml" xmlns:wps="http://schemas.microsoft.com/office/word/2010/wordprocessingShape" mc:Ignorable="w14 w15 w16se w16cid wp14">
   <w:body>
     <w:p>
+      <w:bookmarkStart w:id="0" w:name="_GoBack"/>
+      <w:bookmarkEnd w:id="0"/>
       <w:r>
         <w:rPr>
           <w:noProof/>
@@ -75,8 +77,6 @@
         </w:rPr>
         <w:t xml:space="preserve">Sample 2 </w:t>
       </w:r>
-      <w:bookmarkStart w:id="0" w:name="_GoBack"/>
-      <w:bookmarkEnd w:id="0"/>
       <w:r>
         <w:rPr>
           <w:b/>
@@ -938,7 +938,7 @@
     <w:charset w:val="EE"/>
     <w:family w:val="swiss"/>
     <w:pitch w:val="variable"/>
-    <w:sig w:usb0="E0002AFF" w:usb1="C000247B" w:usb2="00000009" w:usb3="00000000" w:csb0="000001FF" w:csb1="00000000"/>
+    <w:sig w:usb0="E4002EFF" w:usb1="C000247B" w:usb2="00000009" w:usb3="00000000" w:csb0="000001FF" w:csb1="00000000"/>
   </w:font>
   <w:font w:name="Times New Roman">
     <w:panose1 w:val="02020603050405020304"/>
@@ -952,7 +952,7 @@
     <w:charset w:val="EE"/>
     <w:family w:val="swiss"/>
     <w:pitch w:val="variable"/>
-    <w:sig w:usb0="E0002AFF" w:usb1="C000247B" w:usb2="00000009" w:usb3="00000000" w:csb0="000001FF" w:csb1="00000000"/>
+    <w:sig w:usb0="E4002EFF" w:usb1="C000247B" w:usb2="00000009" w:usb3="00000000" w:csb0="000001FF" w:csb1="00000000"/>
   </w:font>
 </w:fonts>
 </file>
@@ -977,6 +977,7 @@
     <w:rsid w:val="00222CDA"/>
     <w:rsid w:val="002D1EC6"/>
     <w:rsid w:val="003C3BE4"/>
+    <w:rsid w:val="0060797B"/>
     <w:rsid w:val="00920ACC"/>
     <w:rsid w:val="00D412E2"/>
   </w:rsids>
@@ -1718,7 +1719,7 @@
 
 <file path=word/webextensions/taskpanes.xml><?xml version="1.0" encoding="utf-8"?>
 <wetp:taskpanes xmlns:wetp="http://schemas.microsoft.com/office/webextensions/taskpanes/2010/11">
-  <wetp:taskpane dockstate="right" visibility="1" width="350" row="3">
+  <wetp:taskpane dockstate="right" visibility="0" width="350" row="3">
     <wetp:webextensionref xmlns:r="http://schemas.openxmlformats.org/officeDocument/2006/relationships" r:id="rId1"/>
   </wetp:taskpane>
 </wetp:taskpanes>
